--- a/Labs/4. Building a PCF Control that calls Context WebApi.docx
+++ b/Labs/4. Building a PCF Control that calls Context WebApi.docx
@@ -18,54 +18,17 @@
           <w:sz w:val="36"/>
           <w:szCs w:val="36"/>
         </w:rPr>
-        <w:t xml:space="preserve">Building a PCF Control that calls Context </w:t>
-      </w:r>
-      <w:proofErr w:type="spellStart"/>
-      <w:r>
-        <w:rPr>
-          <w:b/>
-          <w:bCs/>
-          <w:sz w:val="36"/>
-          <w:szCs w:val="36"/>
-        </w:rPr>
-        <w:t>WebApi</w:t>
-      </w:r>
-      <w:proofErr w:type="spellEnd"/>
-    </w:p>
-    <w:p>
-      <w:r>
-        <w:t xml:space="preserve">Power Apps Component Framework, or PCF Controls, have capabilities to call </w:t>
-      </w:r>
-      <w:proofErr w:type="spellStart"/>
-      <w:r>
-        <w:t>WebApi</w:t>
-      </w:r>
-      <w:proofErr w:type="spellEnd"/>
-      <w:r>
-        <w:t xml:space="preserve"> operations. we will look at how to build a PCF control that calls the Context </w:t>
-      </w:r>
-      <w:proofErr w:type="spellStart"/>
-      <w:r>
-        <w:t>WebApi</w:t>
-      </w:r>
-      <w:proofErr w:type="spellEnd"/>
-      <w:r>
-        <w:t xml:space="preserve">. </w:t>
-      </w:r>
-    </w:p>
-    <w:p>
-      <w:r>
-        <w:t xml:space="preserve">In looking at the </w:t>
-      </w:r>
-      <w:proofErr w:type="spellStart"/>
-      <w:proofErr w:type="gramStart"/>
-      <w:r>
-        <w:t>context.webAPI</w:t>
-      </w:r>
-      <w:proofErr w:type="spellEnd"/>
-      <w:proofErr w:type="gramEnd"/>
-      <w:r>
-        <w:t>, we see we have the following methods:</w:t>
+        <w:t>Building a PCF Control that calls Context WebApi</w:t>
+      </w:r>
+    </w:p>
+    <w:p>
+      <w:r>
+        <w:t xml:space="preserve">Power Apps Component Framework, or PCF Controls, have capabilities to call WebApi operations. we will look at how to build a PCF control that calls the Context WebApi. </w:t>
+      </w:r>
+    </w:p>
+    <w:p>
+      <w:r>
+        <w:t>In looking at the context.webAPI, we see we have the following methods:</w:t>
       </w:r>
     </w:p>
     <w:p>
@@ -75,11 +38,9 @@
           <w:numId w:val="1"/>
         </w:numPr>
       </w:pPr>
-      <w:proofErr w:type="spellStart"/>
       <w:r>
         <w:t>createRecord</w:t>
       </w:r>
-      <w:proofErr w:type="spellEnd"/>
     </w:p>
     <w:p>
       <w:pPr>
@@ -88,11 +49,9 @@
           <w:numId w:val="1"/>
         </w:numPr>
       </w:pPr>
-      <w:proofErr w:type="spellStart"/>
       <w:r>
         <w:t>deleteRecord</w:t>
       </w:r>
-      <w:proofErr w:type="spellEnd"/>
     </w:p>
     <w:p>
       <w:pPr>
@@ -101,11 +60,9 @@
           <w:numId w:val="1"/>
         </w:numPr>
       </w:pPr>
-      <w:proofErr w:type="spellStart"/>
       <w:r>
         <w:t>retrieveMultipleRecords</w:t>
       </w:r>
-      <w:proofErr w:type="spellEnd"/>
     </w:p>
     <w:p>
       <w:pPr>
@@ -114,11 +71,9 @@
           <w:numId w:val="1"/>
         </w:numPr>
       </w:pPr>
-      <w:proofErr w:type="spellStart"/>
       <w:r>
         <w:t>retrieveRecord</w:t>
       </w:r>
-      <w:proofErr w:type="spellEnd"/>
     </w:p>
     <w:p>
       <w:pPr>
@@ -127,14 +82,15 @@
           <w:numId w:val="1"/>
         </w:numPr>
       </w:pPr>
-      <w:proofErr w:type="spellStart"/>
       <w:r>
         <w:t>updateRecord</w:t>
       </w:r>
-      <w:proofErr w:type="spellEnd"/>
-    </w:p>
-    <w:p>
-      <w:r>
+    </w:p>
+    <w:p>
+      <w:r>
+        <w:rPr>
+          <w:noProof/>
+        </w:rPr>
         <w:drawing>
           <wp:inline distT="0" distB="0" distL="0" distR="0" wp14:anchorId="15758590" wp14:editId="29AF6194">
             <wp:extent cx="5731510" cy="1229360"/>
@@ -187,19 +143,14 @@
     </w:p>
     <w:p>
       <w:r>
-        <w:t xml:space="preserve">Before we can use the </w:t>
-      </w:r>
-      <w:proofErr w:type="spellStart"/>
-      <w:r>
-        <w:t>WebAPI</w:t>
-      </w:r>
-      <w:proofErr w:type="spellEnd"/>
-      <w:r>
-        <w:t>, we need to uncomment the feature-usage area in the ControlManifest.Input.xml file. It will look like below before you uncomment it:</w:t>
-      </w:r>
-    </w:p>
-    <w:p>
-      <w:r>
+        <w:t>Before we can use the WebAPI, we need to uncomment the feature-usage area in the ControlManifest.Input.xml file. It will look like below before you uncomment it:</w:t>
+      </w:r>
+    </w:p>
+    <w:p>
+      <w:r>
+        <w:rPr>
+          <w:noProof/>
+        </w:rPr>
         <w:drawing>
           <wp:inline distT="0" distB="0" distL="0" distR="0" wp14:anchorId="58919B09" wp14:editId="483F30E6">
             <wp:extent cx="5731510" cy="2971165"/>
@@ -252,32 +203,14 @@
     </w:p>
     <w:p>
       <w:r>
-        <w:t>We will only include the &lt;uses-feature name</w:t>
-      </w:r>
-      <w:proofErr w:type="gramStart"/>
-      <w:r>
-        <w:t>=”</w:t>
-      </w:r>
-      <w:proofErr w:type="spellStart"/>
-      <w:r>
-        <w:t>WebAPI</w:t>
-      </w:r>
-      <w:proofErr w:type="spellEnd"/>
-      <w:proofErr w:type="gramEnd"/>
-      <w:r>
-        <w:t>” required</w:t>
-      </w:r>
-      <w:proofErr w:type="gramStart"/>
-      <w:r>
-        <w:t>=”true</w:t>
-      </w:r>
-      <w:proofErr w:type="gramEnd"/>
-      <w:r>
-        <w:t>” /&gt; line:</w:t>
-      </w:r>
-    </w:p>
-    <w:p>
-      <w:r>
+        <w:t>We will only include the &lt;uses-feature name=”WebAPI” required=”true” /&gt; line:</w:t>
+      </w:r>
+    </w:p>
+    <w:p>
+      <w:r>
+        <w:rPr>
+          <w:noProof/>
+        </w:rPr>
         <w:lastRenderedPageBreak/>
         <w:drawing>
           <wp:inline distT="0" distB="0" distL="0" distR="0" wp14:anchorId="64F58B2C" wp14:editId="3B43C1FE">
@@ -331,28 +264,12 @@
     </w:p>
     <w:p>
       <w:r>
-        <w:t xml:space="preserve">Note without enabling this feature you may run into a “Feature is required to be specified in the &lt;uses-feature&gt; section in </w:t>
-      </w:r>
-      <w:proofErr w:type="spellStart"/>
-      <w:r>
-        <w:t>ControlManifest</w:t>
-      </w:r>
-      <w:proofErr w:type="spellEnd"/>
-      <w:r>
-        <w:t>” error.</w:t>
-      </w:r>
-    </w:p>
-    <w:p>
-      <w:r>
-        <w:t xml:space="preserve">Let’s add some code. We will the following code to our </w:t>
-      </w:r>
-      <w:proofErr w:type="spellStart"/>
-      <w:r>
-        <w:t>index.ts</w:t>
-      </w:r>
-      <w:proofErr w:type="spellEnd"/>
-      <w:r>
-        <w:t>, which will create a new account record:</w:t>
+        <w:t>Note without enabling this feature you may run into a “Feature is required to be specified in the &lt;uses-feature&gt; section in ControlManifest” error.</w:t>
+      </w:r>
+    </w:p>
+    <w:p>
+      <w:r>
+        <w:t>Let’s add some code. We will the following code to our index.ts, which will create a new account record:</w:t>
       </w:r>
     </w:p>
     <w:p>
@@ -363,131 +280,122 @@
           <w:highlight w:val="yellow"/>
         </w:rPr>
       </w:pPr>
-      <w:proofErr w:type="spellStart"/>
-      <w:proofErr w:type="gramStart"/>
       <w:r>
         <w:rPr>
           <w:i/>
           <w:iCs/>
           <w:highlight w:val="yellow"/>
         </w:rPr>
-        <w:t>context.webAPI.createRecord</w:t>
-      </w:r>
-      <w:proofErr w:type="spellEnd"/>
-      <w:proofErr w:type="gramEnd"/>
-      <w:r>
+        <w:t>context.webAPI.createRecord("account", { name: "Sample Account" }).then(</w:t>
+      </w:r>
+    </w:p>
+    <w:p>
+      <w:pPr>
         <w:rPr>
           <w:i/>
           <w:iCs/>
           <w:highlight w:val="yellow"/>
         </w:rPr>
-        <w:t xml:space="preserve">("account", </w:t>
-      </w:r>
-      <w:proofErr w:type="gramStart"/>
+      </w:pPr>
       <w:r>
         <w:rPr>
           <w:i/>
           <w:iCs/>
           <w:highlight w:val="yellow"/>
         </w:rPr>
-        <w:t>{ name</w:t>
-      </w:r>
-      <w:proofErr w:type="gramEnd"/>
-      <w:r>
+        <w:t xml:space="preserve">    function (success) {</w:t>
+      </w:r>
+    </w:p>
+    <w:p>
+      <w:pPr>
         <w:rPr>
           <w:i/>
           <w:iCs/>
           <w:highlight w:val="yellow"/>
         </w:rPr>
-        <w:t>: "Sample Account</w:t>
-      </w:r>
-      <w:proofErr w:type="gramStart"/>
+      </w:pPr>
       <w:r>
         <w:rPr>
           <w:i/>
           <w:iCs/>
           <w:highlight w:val="yellow"/>
         </w:rPr>
-        <w:t>" }).then</w:t>
-      </w:r>
-      <w:proofErr w:type="gramEnd"/>
-      <w:r>
+        <w:t xml:space="preserve">        console.log("Account created with ID: " + success.id);</w:t>
+      </w:r>
+    </w:p>
+    <w:p>
+      <w:pPr>
         <w:rPr>
           <w:i/>
           <w:iCs/>
           <w:highlight w:val="yellow"/>
         </w:rPr>
-        <w:t>(</w:t>
-      </w:r>
-    </w:p>
-    <w:p>
-      <w:pPr>
+      </w:pPr>
+      <w:r>
         <w:rPr>
           <w:i/>
           <w:iCs/>
           <w:highlight w:val="yellow"/>
         </w:rPr>
-      </w:pPr>
-      <w:r>
+        <w:t xml:space="preserve">    },</w:t>
+      </w:r>
+    </w:p>
+    <w:p>
+      <w:pPr>
         <w:rPr>
           <w:i/>
           <w:iCs/>
           <w:highlight w:val="yellow"/>
         </w:rPr>
-        <w:t xml:space="preserve">    function (success) {</w:t>
-      </w:r>
-    </w:p>
-    <w:p>
-      <w:pPr>
+      </w:pPr>
+      <w:r>
         <w:rPr>
           <w:i/>
           <w:iCs/>
           <w:highlight w:val="yellow"/>
         </w:rPr>
-      </w:pPr>
-      <w:r>
+        <w:t xml:space="preserve">    function (error) {</w:t>
+      </w:r>
+    </w:p>
+    <w:p>
+      <w:pPr>
         <w:rPr>
           <w:i/>
           <w:iCs/>
           <w:highlight w:val="yellow"/>
         </w:rPr>
-        <w:t xml:space="preserve">        </w:t>
-      </w:r>
-      <w:proofErr w:type="gramStart"/>
+      </w:pPr>
       <w:r>
         <w:rPr>
           <w:i/>
           <w:iCs/>
           <w:highlight w:val="yellow"/>
         </w:rPr>
-        <w:t>console.log(</w:t>
-      </w:r>
-      <w:proofErr w:type="gramEnd"/>
-      <w:r>
+        <w:t xml:space="preserve">        console.log(error.message);</w:t>
+      </w:r>
+    </w:p>
+    <w:p>
+      <w:pPr>
         <w:rPr>
           <w:i/>
           <w:iCs/>
           <w:highlight w:val="yellow"/>
         </w:rPr>
-        <w:t>"Account created with ID: " + success.id</w:t>
-      </w:r>
-      <w:proofErr w:type="gramStart"/>
+      </w:pPr>
       <w:r>
         <w:rPr>
           <w:i/>
           <w:iCs/>
           <w:highlight w:val="yellow"/>
         </w:rPr>
-        <w:t>);</w:t>
-      </w:r>
-      <w:proofErr w:type="gramEnd"/>
+        <w:t xml:space="preserve">    }</w:t>
+      </w:r>
     </w:p>
     <w:p>
       <w:pPr>
         <w:rPr>
           <w:i/>
           <w:iCs/>
-          <w:highlight w:val="yellow"/>
         </w:rPr>
       </w:pPr>
       <w:r>
@@ -496,105 +404,21 @@
           <w:iCs/>
           <w:highlight w:val="yellow"/>
         </w:rPr>
-        <w:t xml:space="preserve">    },</w:t>
-      </w:r>
-    </w:p>
-    <w:p>
-      <w:pPr>
+        <w:t>);</w:t>
+      </w:r>
+      <w:r>
         <w:rPr>
           <w:i/>
           <w:iCs/>
-          <w:highlight w:val="yellow"/>
-        </w:rPr>
-      </w:pPr>
-      <w:r>
-        <w:rPr>
-          <w:i/>
-          <w:iCs/>
-          <w:highlight w:val="yellow"/>
-        </w:rPr>
-        <w:t xml:space="preserve">    function (error) {</w:t>
-      </w:r>
-    </w:p>
-    <w:p>
-      <w:pPr>
-        <w:rPr>
-          <w:i/>
-          <w:iCs/>
-          <w:highlight w:val="yellow"/>
-        </w:rPr>
-      </w:pPr>
-      <w:r>
-        <w:rPr>
-          <w:i/>
-          <w:iCs/>
-          <w:highlight w:val="yellow"/>
-        </w:rPr>
-        <w:t xml:space="preserve">        console.log(</w:t>
-      </w:r>
-      <w:proofErr w:type="spellStart"/>
-      <w:proofErr w:type="gramStart"/>
-      <w:r>
-        <w:rPr>
-          <w:i/>
-          <w:iCs/>
-          <w:highlight w:val="yellow"/>
-        </w:rPr>
-        <w:t>error.message</w:t>
-      </w:r>
-      <w:proofErr w:type="spellEnd"/>
-      <w:r>
-        <w:rPr>
-          <w:i/>
-          <w:iCs/>
-          <w:highlight w:val="yellow"/>
-        </w:rPr>
-        <w:t>);</w:t>
-      </w:r>
-      <w:proofErr w:type="gramEnd"/>
-    </w:p>
-    <w:p>
-      <w:pPr>
-        <w:rPr>
-          <w:i/>
-          <w:iCs/>
-          <w:highlight w:val="yellow"/>
-        </w:rPr>
-      </w:pPr>
-      <w:r>
-        <w:rPr>
-          <w:i/>
-          <w:iCs/>
-          <w:highlight w:val="yellow"/>
-        </w:rPr>
-        <w:t xml:space="preserve">    }</w:t>
-      </w:r>
-    </w:p>
-    <w:p>
-      <w:pPr>
-        <w:rPr>
-          <w:i/>
-          <w:iCs/>
-        </w:rPr>
-      </w:pPr>
-      <w:r>
-        <w:rPr>
-          <w:i/>
-          <w:iCs/>
-          <w:highlight w:val="yellow"/>
-        </w:rPr>
-        <w:t>);</w:t>
-      </w:r>
-      <w:r>
-        <w:rPr>
-          <w:i/>
-          <w:iCs/>
         </w:rPr>
         <w:t xml:space="preserve">                </w:t>
       </w:r>
     </w:p>
     <w:p>
       <w:r>
+        <w:rPr>
+          <w:noProof/>
+        </w:rPr>
         <w:drawing>
           <wp:inline distT="0" distB="0" distL="0" distR="0" wp14:anchorId="3AE90E32" wp14:editId="31761054">
             <wp:extent cx="5731510" cy="2644140"/>
@@ -652,6 +476,9 @@
     </w:p>
     <w:p>
       <w:r>
+        <w:rPr>
+          <w:noProof/>
+        </w:rPr>
         <w:lastRenderedPageBreak/>
         <w:drawing>
           <wp:inline distT="0" distB="0" distL="0" distR="0" wp14:anchorId="19D26DA2" wp14:editId="195D454D">
@@ -705,6 +532,9 @@
     </w:p>
     <w:p>
       <w:r>
+        <w:rPr>
+          <w:noProof/>
+        </w:rPr>
         <w:drawing>
           <wp:inline distT="0" distB="0" distL="0" distR="0" wp14:anchorId="38C48EAF" wp14:editId="01DCBA6F">
             <wp:extent cx="5731510" cy="277495"/>
@@ -762,6 +592,9 @@
     </w:p>
     <w:p>
       <w:r>
+        <w:rPr>
+          <w:noProof/>
+        </w:rPr>
         <w:drawing>
           <wp:inline distT="0" distB="0" distL="0" distR="0" wp14:anchorId="67A29734" wp14:editId="2A386C32">
             <wp:extent cx="4572000" cy="2495550"/>
@@ -814,15 +647,7 @@
     </w:p>
     <w:p>
       <w:r>
-        <w:t xml:space="preserve">Our </w:t>
-      </w:r>
-      <w:proofErr w:type="spellStart"/>
-      <w:r>
-        <w:t>webApi</w:t>
-      </w:r>
-      <w:proofErr w:type="spellEnd"/>
-      <w:r>
-        <w:t xml:space="preserve"> is working nicely! Let’s try the other methods.</w:t>
+        <w:t>Our webApi is working nicely! Let’s try the other methods.</w:t>
       </w:r>
     </w:p>
     <w:p>
@@ -832,79 +657,28 @@
     </w:p>
     <w:p>
       <w:r>
-        <w:t>var Id = "860476ad-58ba-ee11-a569-000d3a3b9c87</w:t>
-      </w:r>
-      <w:proofErr w:type="gramStart"/>
-      <w:r>
-        <w:t>";</w:t>
-      </w:r>
-      <w:proofErr w:type="gramEnd"/>
-    </w:p>
-    <w:p>
-      <w:proofErr w:type="spellStart"/>
-      <w:proofErr w:type="gramStart"/>
-      <w:r>
-        <w:t>context.webAPI.deleteRecord</w:t>
-      </w:r>
-      <w:proofErr w:type="spellEnd"/>
-      <w:proofErr w:type="gramEnd"/>
-      <w:r>
-        <w:t>("account", Id</w:t>
-      </w:r>
-      <w:proofErr w:type="gramStart"/>
-      <w:r>
-        <w:t>).then</w:t>
-      </w:r>
-      <w:proofErr w:type="gramEnd"/>
-      <w:r>
-        <w:t>(() =&gt; {</w:t>
-      </w:r>
-    </w:p>
-    <w:p>
-      <w:r>
-        <w:t xml:space="preserve">    </w:t>
-      </w:r>
-      <w:proofErr w:type="gramStart"/>
-      <w:r>
-        <w:t>alert(</w:t>
-      </w:r>
-      <w:proofErr w:type="gramEnd"/>
-      <w:r>
-        <w:t>"Account deleted"</w:t>
-      </w:r>
-      <w:proofErr w:type="gramStart"/>
-      <w:r>
-        <w:t>);</w:t>
-      </w:r>
-      <w:proofErr w:type="gramEnd"/>
-    </w:p>
-    <w:p>
-      <w:r>
-        <w:t>}</w:t>
-      </w:r>
-      <w:proofErr w:type="gramStart"/>
-      <w:r>
-        <w:t>).catch</w:t>
-      </w:r>
-      <w:proofErr w:type="gramEnd"/>
-      <w:r>
-        <w:t>((error) =&gt; {</w:t>
-      </w:r>
-    </w:p>
-    <w:p>
-      <w:r>
-        <w:t xml:space="preserve">    alert(</w:t>
-      </w:r>
-      <w:proofErr w:type="spellStart"/>
-      <w:proofErr w:type="gramStart"/>
-      <w:r>
-        <w:t>error.message</w:t>
-      </w:r>
-      <w:proofErr w:type="spellEnd"/>
-      <w:r>
-        <w:t>);</w:t>
-      </w:r>
-      <w:proofErr w:type="gramEnd"/>
+        <w:t>var Id = "860476ad-58ba-ee11-a569-000d3a3b9c87";</w:t>
+      </w:r>
+    </w:p>
+    <w:p>
+      <w:r>
+        <w:t>context.webAPI.deleteRecord("account", Id).then(() =&gt; {</w:t>
+      </w:r>
+    </w:p>
+    <w:p>
+      <w:r>
+        <w:t xml:space="preserve">    alert("Account deleted");</w:t>
+      </w:r>
+    </w:p>
+    <w:p>
+      <w:r>
+        <w:t>}).catch((error) =&gt; {</w:t>
+      </w:r>
+    </w:p>
+    <w:p>
+      <w:r>
+        <w:t xml:space="preserve">    alert(error.message);</w:t>
+      </w:r>
     </w:p>
     <w:p>
       <w:r>
@@ -918,6 +692,9 @@
     </w:p>
     <w:p>
       <w:r>
+        <w:rPr>
+          <w:noProof/>
+        </w:rPr>
         <w:drawing>
           <wp:inline distT="0" distB="0" distL="0" distR="0" wp14:anchorId="638F989B" wp14:editId="519B901B">
             <wp:extent cx="3400425" cy="828675"/>
@@ -970,370 +747,282 @@
     </w:p>
     <w:p>
       <w:r>
-        <w:t xml:space="preserve">To </w:t>
-      </w:r>
-      <w:proofErr w:type="spellStart"/>
-      <w:r>
-        <w:t>retrieveMultiple</w:t>
-      </w:r>
-      <w:proofErr w:type="spellEnd"/>
-      <w:r>
-        <w:t xml:space="preserve"> accounts:</w:t>
-      </w:r>
-    </w:p>
-    <w:p>
-      <w:pPr>
-        <w:rPr>
-          <w:highlight w:val="yellow"/>
-        </w:rPr>
-      </w:pPr>
-      <w:proofErr w:type="spellStart"/>
-      <w:proofErr w:type="gramStart"/>
-      <w:r>
-        <w:rPr>
-          <w:highlight w:val="yellow"/>
-        </w:rPr>
-        <w:t>context.webAPI.retrieveMultipleRecords</w:t>
-      </w:r>
-      <w:proofErr w:type="spellEnd"/>
-      <w:proofErr w:type="gramEnd"/>
-      <w:r>
-        <w:rPr>
-          <w:highlight w:val="yellow"/>
-        </w:rPr>
-        <w:t xml:space="preserve">("account", </w:t>
-      </w:r>
-      <w:proofErr w:type="gramStart"/>
-      <w:r>
-        <w:rPr>
-          <w:highlight w:val="yellow"/>
-        </w:rPr>
-        <w:t>"?$</w:t>
-      </w:r>
-      <w:proofErr w:type="gramEnd"/>
-      <w:r>
-        <w:rPr>
-          <w:highlight w:val="yellow"/>
-        </w:rPr>
-        <w:t>select=name"</w:t>
-      </w:r>
-      <w:proofErr w:type="gramStart"/>
-      <w:r>
-        <w:rPr>
-          <w:highlight w:val="yellow"/>
-        </w:rPr>
-        <w:t>).then</w:t>
-      </w:r>
-      <w:proofErr w:type="gramEnd"/>
-      <w:r>
-        <w:rPr>
-          <w:highlight w:val="yellow"/>
-        </w:rPr>
-        <w:t>(</w:t>
-      </w:r>
-    </w:p>
-    <w:p>
-      <w:pPr>
-        <w:rPr>
-          <w:highlight w:val="yellow"/>
-        </w:rPr>
-      </w:pPr>
-      <w:r>
-        <w:rPr>
-          <w:highlight w:val="yellow"/>
-        </w:rPr>
-        <w:lastRenderedPageBreak/>
-        <w:t xml:space="preserve">    function success(result) {</w:t>
-      </w:r>
-    </w:p>
-    <w:p>
-      <w:pPr>
-        <w:rPr>
-          <w:highlight w:val="yellow"/>
-        </w:rPr>
-      </w:pPr>
-      <w:r>
-        <w:rPr>
-          <w:highlight w:val="yellow"/>
-        </w:rPr>
-        <w:t xml:space="preserve">        // perform operations on </w:t>
-      </w:r>
-      <w:proofErr w:type="spellStart"/>
-      <w:r>
-        <w:rPr>
-          <w:highlight w:val="yellow"/>
-        </w:rPr>
-        <w:t>on</w:t>
-      </w:r>
-      <w:proofErr w:type="spellEnd"/>
-      <w:r>
-        <w:rPr>
-          <w:highlight w:val="yellow"/>
-        </w:rPr>
-        <w:t xml:space="preserve"> retrieved records</w:t>
-      </w:r>
-    </w:p>
-    <w:p>
-      <w:pPr>
-        <w:rPr>
-          <w:highlight w:val="yellow"/>
-        </w:rPr>
-      </w:pPr>
-      <w:r>
-        <w:rPr>
-          <w:highlight w:val="yellow"/>
-        </w:rPr>
-        <w:t xml:space="preserve">        </w:t>
-      </w:r>
-      <w:proofErr w:type="gramStart"/>
-      <w:r>
-        <w:rPr>
-          <w:highlight w:val="yellow"/>
-        </w:rPr>
-        <w:t>console.log(</w:t>
-      </w:r>
-      <w:proofErr w:type="gramEnd"/>
-      <w:r>
-        <w:rPr>
-          <w:highlight w:val="yellow"/>
-        </w:rPr>
-        <w:t xml:space="preserve">"Retrieved " + </w:t>
-      </w:r>
-      <w:proofErr w:type="spellStart"/>
-      <w:proofErr w:type="gramStart"/>
-      <w:r>
-        <w:rPr>
-          <w:highlight w:val="yellow"/>
-        </w:rPr>
-        <w:t>result.entities</w:t>
-      </w:r>
-      <w:proofErr w:type="gramEnd"/>
-      <w:r>
-        <w:rPr>
-          <w:highlight w:val="yellow"/>
-        </w:rPr>
-        <w:t>.length</w:t>
-      </w:r>
-      <w:proofErr w:type="spellEnd"/>
-      <w:r>
-        <w:rPr>
-          <w:highlight w:val="yellow"/>
-        </w:rPr>
-        <w:t xml:space="preserve"> + " records"</w:t>
-      </w:r>
-      <w:proofErr w:type="gramStart"/>
-      <w:r>
-        <w:rPr>
-          <w:highlight w:val="yellow"/>
-        </w:rPr>
-        <w:t>);</w:t>
-      </w:r>
-      <w:proofErr w:type="gramEnd"/>
-    </w:p>
-    <w:p>
-      <w:pPr>
-        <w:rPr>
-          <w:highlight w:val="yellow"/>
-        </w:rPr>
-      </w:pPr>
-      <w:r>
-        <w:rPr>
-          <w:highlight w:val="yellow"/>
-        </w:rPr>
-        <w:t xml:space="preserve">        for (var </w:t>
-      </w:r>
-      <w:proofErr w:type="spellStart"/>
-      <w:r>
-        <w:rPr>
-          <w:highlight w:val="yellow"/>
-        </w:rPr>
-        <w:t>i</w:t>
-      </w:r>
-      <w:proofErr w:type="spellEnd"/>
-      <w:r>
-        <w:rPr>
-          <w:highlight w:val="yellow"/>
-        </w:rPr>
-        <w:t xml:space="preserve"> = 0; </w:t>
-      </w:r>
-      <w:proofErr w:type="spellStart"/>
-      <w:r>
-        <w:rPr>
-          <w:highlight w:val="yellow"/>
-        </w:rPr>
-        <w:t>i</w:t>
-      </w:r>
-      <w:proofErr w:type="spellEnd"/>
-      <w:r>
-        <w:rPr>
-          <w:highlight w:val="yellow"/>
-        </w:rPr>
-        <w:t xml:space="preserve"> &lt; </w:t>
-      </w:r>
-      <w:proofErr w:type="spellStart"/>
-      <w:proofErr w:type="gramStart"/>
-      <w:r>
-        <w:rPr>
-          <w:highlight w:val="yellow"/>
-        </w:rPr>
-        <w:t>result.entities</w:t>
-      </w:r>
-      <w:proofErr w:type="gramEnd"/>
-      <w:r>
-        <w:rPr>
-          <w:highlight w:val="yellow"/>
-        </w:rPr>
-        <w:t>.length</w:t>
-      </w:r>
-      <w:proofErr w:type="spellEnd"/>
-      <w:r>
-        <w:rPr>
-          <w:highlight w:val="yellow"/>
-        </w:rPr>
-        <w:t xml:space="preserve">; </w:t>
-      </w:r>
-      <w:proofErr w:type="spellStart"/>
-      <w:r>
-        <w:rPr>
-          <w:highlight w:val="yellow"/>
-        </w:rPr>
-        <w:t>i</w:t>
-      </w:r>
-      <w:proofErr w:type="spellEnd"/>
-      <w:r>
-        <w:rPr>
-          <w:highlight w:val="yellow"/>
-        </w:rPr>
-        <w:t>++) {</w:t>
-      </w:r>
-    </w:p>
-    <w:p>
-      <w:pPr>
-        <w:rPr>
-          <w:highlight w:val="yellow"/>
-        </w:rPr>
-      </w:pPr>
-      <w:r>
-        <w:rPr>
-          <w:highlight w:val="yellow"/>
-        </w:rPr>
-        <w:t xml:space="preserve">            console.log(</w:t>
-      </w:r>
-      <w:proofErr w:type="spellStart"/>
-      <w:proofErr w:type="gramStart"/>
-      <w:r>
-        <w:rPr>
-          <w:highlight w:val="yellow"/>
-        </w:rPr>
-        <w:t>result.entities</w:t>
-      </w:r>
-      <w:proofErr w:type="spellEnd"/>
-      <w:proofErr w:type="gramEnd"/>
-      <w:r>
-        <w:rPr>
-          <w:highlight w:val="yellow"/>
-        </w:rPr>
-        <w:t>[</w:t>
-      </w:r>
-      <w:proofErr w:type="spellStart"/>
-      <w:r>
-        <w:rPr>
-          <w:highlight w:val="yellow"/>
-        </w:rPr>
-        <w:t>i</w:t>
-      </w:r>
-      <w:proofErr w:type="spellEnd"/>
-      <w:r>
-        <w:rPr>
-          <w:highlight w:val="yellow"/>
-        </w:rPr>
-        <w:t>]["name"]</w:t>
-      </w:r>
-      <w:proofErr w:type="gramStart"/>
-      <w:r>
-        <w:rPr>
-          <w:highlight w:val="yellow"/>
-        </w:rPr>
-        <w:t>);</w:t>
-      </w:r>
-      <w:proofErr w:type="gramEnd"/>
-    </w:p>
-    <w:p>
-      <w:pPr>
-        <w:rPr>
-          <w:highlight w:val="yellow"/>
-        </w:rPr>
-      </w:pPr>
-      <w:r>
-        <w:rPr>
-          <w:highlight w:val="yellow"/>
-        </w:rPr>
-        <w:t xml:space="preserve">        }},</w:t>
-      </w:r>
-    </w:p>
-    <w:p>
-      <w:pPr>
-        <w:rPr>
-          <w:highlight w:val="yellow"/>
-        </w:rPr>
-      </w:pPr>
-      <w:r>
-        <w:rPr>
-          <w:highlight w:val="yellow"/>
-        </w:rPr>
-        <w:t xml:space="preserve">    function (error) {</w:t>
-      </w:r>
-    </w:p>
-    <w:p>
-      <w:pPr>
-        <w:rPr>
-          <w:highlight w:val="yellow"/>
-        </w:rPr>
-      </w:pPr>
-      <w:r>
-        <w:rPr>
-          <w:highlight w:val="yellow"/>
-        </w:rPr>
-        <w:t xml:space="preserve">        console.log(</w:t>
-      </w:r>
-      <w:proofErr w:type="spellStart"/>
-      <w:proofErr w:type="gramStart"/>
-      <w:r>
-        <w:rPr>
-          <w:highlight w:val="yellow"/>
-        </w:rPr>
-        <w:t>error.message</w:t>
-      </w:r>
-      <w:proofErr w:type="spellEnd"/>
-      <w:r>
-        <w:rPr>
-          <w:highlight w:val="yellow"/>
-        </w:rPr>
-        <w:t>);</w:t>
-      </w:r>
-      <w:proofErr w:type="gramEnd"/>
-    </w:p>
-    <w:p>
-      <w:pPr>
-        <w:rPr>
-          <w:highlight w:val="yellow"/>
-        </w:rPr>
-      </w:pPr>
-      <w:r>
-        <w:rPr>
-          <w:highlight w:val="yellow"/>
-        </w:rPr>
-        <w:t xml:space="preserve">        // handle error conditions</w:t>
-      </w:r>
-    </w:p>
-    <w:p>
-      <w:r>
-        <w:rPr>
-          <w:highlight w:val="yellow"/>
-        </w:rPr>
-        <w:t xml:space="preserve">    });</w:t>
-      </w:r>
-    </w:p>
+        <w:t>To retrieveMultiple accounts:</w:t>
+      </w:r>
+    </w:p>
+    <w:p>
+      <w:r>
+        <w:t>private outputdiv: HTMLDivElement;</w:t>
+      </w:r>
+    </w:p>
+    <w:p/>
+    <w:p>
+      <w:pPr>
+        <w:rPr>
+          <w:highlight w:val="yellow"/>
+        </w:rPr>
+      </w:pPr>
+      <w:r>
+        <w:rPr>
+          <w:highlight w:val="yellow"/>
+        </w:rPr>
+        <w:t>context.webAPI.retrieveMultipleRecords("account", "?$select=name").then(</w:t>
+      </w:r>
+    </w:p>
+    <w:p>
+      <w:pPr>
+        <w:rPr>
+          <w:highlight w:val="yellow"/>
+        </w:rPr>
+      </w:pPr>
+      <w:r>
+        <w:rPr>
+          <w:highlight w:val="yellow"/>
+        </w:rPr>
+        <w:t xml:space="preserve">    </w:t>
+      </w:r>
+      <w:r>
+        <w:rPr>
+          <w:highlight w:val="yellow"/>
+        </w:rPr>
+        <w:t>let outputdata ="";</w:t>
+      </w:r>
+    </w:p>
+    <w:p>
+      <w:pPr>
+        <w:rPr>
+          <w:highlight w:val="yellow"/>
+        </w:rPr>
+      </w:pPr>
+      <w:r>
+        <w:rPr>
+          <w:highlight w:val="yellow"/>
+        </w:rPr>
+        <w:t>        this.btn_getAccount = document.createElement("button");</w:t>
+      </w:r>
+    </w:p>
+    <w:p>
+      <w:pPr>
+        <w:rPr>
+          <w:highlight w:val="yellow"/>
+        </w:rPr>
+      </w:pPr>
+      <w:r>
+        <w:rPr>
+          <w:highlight w:val="yellow"/>
+        </w:rPr>
+        <w:t xml:space="preserve">        this.btn_getAccount.innerHTML = "Get All Accounts"; </w:t>
+      </w:r>
+    </w:p>
+    <w:p>
+      <w:pPr>
+        <w:rPr>
+          <w:highlight w:val="yellow"/>
+        </w:rPr>
+      </w:pPr>
+      <w:r>
+        <w:rPr>
+          <w:highlight w:val="yellow"/>
+        </w:rPr>
+        <w:t>        this.btn_getAccount.onclick =() =&gt; {</w:t>
+      </w:r>
+    </w:p>
+    <w:p>
+      <w:pPr>
+        <w:rPr>
+          <w:highlight w:val="yellow"/>
+        </w:rPr>
+      </w:pPr>
+      <w:r>
+        <w:rPr>
+          <w:highlight w:val="yellow"/>
+        </w:rPr>
+        <w:t xml:space="preserve">            </w:t>
+      </w:r>
+    </w:p>
+    <w:p>
+      <w:pPr>
+        <w:rPr>
+          <w:highlight w:val="yellow"/>
+        </w:rPr>
+      </w:pPr>
+      <w:r>
+        <w:rPr>
+          <w:highlight w:val="yellow"/>
+        </w:rPr>
+        <w:t>            context.webAPI.retrieveMultipleRecords("account","?$select=name").then(</w:t>
+      </w:r>
+    </w:p>
+    <w:p>
+      <w:pPr>
+        <w:rPr>
+          <w:highlight w:val="yellow"/>
+        </w:rPr>
+      </w:pPr>
+      <w:r>
+        <w:rPr>
+          <w:highlight w:val="yellow"/>
+        </w:rPr>
+        <w:t>                result =&gt; {</w:t>
+      </w:r>
+    </w:p>
+    <w:p>
+      <w:pPr>
+        <w:rPr>
+          <w:highlight w:val="yellow"/>
+        </w:rPr>
+      </w:pPr>
+      <w:r>
+        <w:rPr>
+          <w:highlight w:val="yellow"/>
+        </w:rPr>
+        <w:t>                    for(const i of result.entities){</w:t>
+      </w:r>
+    </w:p>
+    <w:p>
+      <w:pPr>
+        <w:rPr>
+          <w:highlight w:val="yellow"/>
+        </w:rPr>
+      </w:pPr>
+      <w:r>
+        <w:rPr>
+          <w:highlight w:val="yellow"/>
+        </w:rPr>
+        <w:t>                        outputdata = `${outputdata + i["name"]},`;</w:t>
+      </w:r>
+    </w:p>
+    <w:p>
+      <w:pPr>
+        <w:rPr>
+          <w:highlight w:val="yellow"/>
+        </w:rPr>
+      </w:pPr>
+      <w:r>
+        <w:rPr>
+          <w:highlight w:val="yellow"/>
+        </w:rPr>
+        <w:t>                    }</w:t>
+      </w:r>
+    </w:p>
+    <w:p>
+      <w:pPr>
+        <w:rPr>
+          <w:highlight w:val="yellow"/>
+        </w:rPr>
+      </w:pPr>
+      <w:r>
+        <w:rPr>
+          <w:highlight w:val="yellow"/>
+        </w:rPr>
+        <w:t>                    this.outputdiv = document.createElement("div");</w:t>
+      </w:r>
+    </w:p>
+    <w:p>
+      <w:pPr>
+        <w:rPr>
+          <w:highlight w:val="yellow"/>
+        </w:rPr>
+      </w:pPr>
+      <w:r>
+        <w:rPr>
+          <w:highlight w:val="yellow"/>
+        </w:rPr>
+        <w:t>                    this.outputdiv.innerHTML = outputdata;</w:t>
+      </w:r>
+    </w:p>
+    <w:p>
+      <w:pPr>
+        <w:rPr>
+          <w:highlight w:val="yellow"/>
+        </w:rPr>
+      </w:pPr>
+      <w:r>
+        <w:rPr>
+          <w:highlight w:val="yellow"/>
+        </w:rPr>
+        <w:t>                    container.appendChild(this.outputdiv);</w:t>
+      </w:r>
+    </w:p>
+    <w:p>
+      <w:pPr>
+        <w:rPr>
+          <w:highlight w:val="yellow"/>
+        </w:rPr>
+      </w:pPr>
+      <w:r>
+        <w:rPr>
+          <w:highlight w:val="yellow"/>
+        </w:rPr>
+        <w:t>                    return "";</w:t>
+      </w:r>
+    </w:p>
+    <w:p>
+      <w:pPr>
+        <w:rPr>
+          <w:highlight w:val="yellow"/>
+        </w:rPr>
+      </w:pPr>
+      <w:r>
+        <w:rPr>
+          <w:highlight w:val="yellow"/>
+        </w:rPr>
+        <w:t>                }).catch(e=&gt;{console.log(e)})</w:t>
+      </w:r>
+    </w:p>
+    <w:p>
+      <w:pPr>
+        <w:rPr>
+          <w:highlight w:val="yellow"/>
+        </w:rPr>
+      </w:pPr>
+      <w:r>
+        <w:rPr>
+          <w:highlight w:val="yellow"/>
+        </w:rPr>
+        <w:t>               </w:t>
+      </w:r>
+    </w:p>
+    <w:p>
+      <w:pPr>
+        <w:rPr>
+          <w:highlight w:val="yellow"/>
+        </w:rPr>
+      </w:pPr>
+      <w:r>
+        <w:rPr>
+          <w:highlight w:val="yellow"/>
+        </w:rPr>
+        <w:t>        }</w:t>
+      </w:r>
+    </w:p>
+    <w:p>
+      <w:pPr>
+        <w:rPr>
+          <w:highlight w:val="yellow"/>
+        </w:rPr>
+      </w:pPr>
+      <w:r>
+        <w:rPr>
+          <w:highlight w:val="yellow"/>
+        </w:rPr>
+        <w:t xml:space="preserve">        </w:t>
+      </w:r>
+    </w:p>
+    <w:p>
+      <w:pPr>
+        <w:rPr>
+          <w:highlight w:val="yellow"/>
+        </w:rPr>
+      </w:pPr>
+      <w:r>
+        <w:rPr>
+          <w:highlight w:val="yellow"/>
+        </w:rPr>
+        <w:t>        container.appendChild(this.btn_getAccount);  </w:t>
+      </w:r>
+    </w:p>
+    <w:p/>
     <w:p>
       <w:r>
         <w:t>This returns:</w:t>
@@ -1342,10 +1031,10 @@
     <w:p>
       <w:r>
         <w:drawing>
-          <wp:inline distT="0" distB="0" distL="0" distR="0" wp14:anchorId="16DE4FAC" wp14:editId="57F442C2">
-            <wp:extent cx="2362200" cy="1114425"/>
-            <wp:effectExtent l="0" t="0" r="0" b="9525"/>
-            <wp:docPr id="792531921" name="Picture 16" descr="A screenshot of a computer&#10;&#10;AI-generated content may be incorrect."/>
+          <wp:inline distT="0" distB="0" distL="0" distR="0" wp14:anchorId="1712D58A" wp14:editId="0D525164">
+            <wp:extent cx="5731510" cy="1483360"/>
+            <wp:effectExtent l="0" t="0" r="2540" b="2540"/>
+            <wp:docPr id="2083252550" name="Picture 1" descr="A screenshot of a computer&#10;&#10;AI-generated content may be incorrect."/>
             <wp:cNvGraphicFramePr>
               <a:graphicFrameLocks xmlns:a="http://schemas.openxmlformats.org/drawingml/2006/main" noChangeAspect="1"/>
             </wp:cNvGraphicFramePr>
@@ -1353,36 +1042,23 @@
               <a:graphicData uri="http://schemas.openxmlformats.org/drawingml/2006/picture">
                 <pic:pic xmlns:pic="http://schemas.openxmlformats.org/drawingml/2006/picture">
                   <pic:nvPicPr>
-                    <pic:cNvPr id="792531921" name="Picture 16" descr="A screenshot of a computer&#10;&#10;AI-generated content may be incorrect."/>
-                    <pic:cNvPicPr>
-                      <a:picLocks noChangeAspect="1" noChangeArrowheads="1"/>
-                    </pic:cNvPicPr>
+                    <pic:cNvPr id="2083252550" name="Picture 1" descr="A screenshot of a computer&#10;&#10;AI-generated content may be incorrect."/>
+                    <pic:cNvPicPr/>
                   </pic:nvPicPr>
                   <pic:blipFill>
-                    <a:blip r:embed="rId13">
-                      <a:extLst>
-                        <a:ext uri="{28A0092B-C50C-407E-A947-70E740481C1C}">
-                          <a14:useLocalDpi xmlns:a14="http://schemas.microsoft.com/office/drawing/2010/main" val="0"/>
-                        </a:ext>
-                      </a:extLst>
-                    </a:blip>
-                    <a:srcRect/>
+                    <a:blip r:embed="rId13"/>
                     <a:stretch>
                       <a:fillRect/>
                     </a:stretch>
                   </pic:blipFill>
-                  <pic:spPr bwMode="auto">
+                  <pic:spPr>
                     <a:xfrm>
                       <a:off x="0" y="0"/>
-                      <a:ext cx="2362200" cy="1114425"/>
+                      <a:ext cx="5731510" cy="1483360"/>
                     </a:xfrm>
                     <a:prstGeom prst="rect">
                       <a:avLst/>
                     </a:prstGeom>
-                    <a:noFill/>
-                    <a:ln>
-                      <a:noFill/>
-                    </a:ln>
                   </pic:spPr>
                 </pic:pic>
               </a:graphicData>
@@ -1406,72 +1082,21 @@
         <w:rPr>
           <w:highlight w:val="yellow"/>
         </w:rPr>
-        <w:t>var Id = "da59721f-02b2-ea11-a812-000d3a1b14a2</w:t>
-      </w:r>
-      <w:proofErr w:type="gramStart"/>
-      <w:r>
-        <w:rPr>
-          <w:highlight w:val="yellow"/>
-        </w:rPr>
-        <w:t>";</w:t>
-      </w:r>
-      <w:proofErr w:type="gramEnd"/>
-      <w:r>
-        <w:rPr>
-          <w:highlight w:val="yellow"/>
-        </w:rPr>
-        <w:t xml:space="preserve">            </w:t>
-      </w:r>
-    </w:p>
-    <w:p>
-      <w:pPr>
-        <w:rPr>
-          <w:highlight w:val="yellow"/>
-        </w:rPr>
-      </w:pPr>
-      <w:proofErr w:type="spellStart"/>
-      <w:proofErr w:type="gramStart"/>
-      <w:r>
-        <w:rPr>
-          <w:highlight w:val="yellow"/>
-        </w:rPr>
-        <w:t>context.webAPI.retrieveRecord</w:t>
-      </w:r>
-      <w:proofErr w:type="spellEnd"/>
-      <w:proofErr w:type="gramEnd"/>
-      <w:r>
-        <w:rPr>
-          <w:highlight w:val="yellow"/>
-        </w:rPr>
-        <w:t xml:space="preserve">("account", Id, </w:t>
-      </w:r>
-      <w:proofErr w:type="gramStart"/>
-      <w:r>
-        <w:rPr>
-          <w:highlight w:val="yellow"/>
-        </w:rPr>
-        <w:t>"?$</w:t>
-      </w:r>
-      <w:proofErr w:type="gramEnd"/>
-      <w:r>
-        <w:rPr>
-          <w:highlight w:val="yellow"/>
-        </w:rPr>
-        <w:t>select=name"</w:t>
-      </w:r>
-      <w:proofErr w:type="gramStart"/>
-      <w:r>
-        <w:rPr>
-          <w:highlight w:val="yellow"/>
-        </w:rPr>
-        <w:t>).then</w:t>
-      </w:r>
-      <w:proofErr w:type="gramEnd"/>
-      <w:r>
-        <w:rPr>
-          <w:highlight w:val="yellow"/>
-        </w:rPr>
-        <w:t>(</w:t>
+        <w:t xml:space="preserve">var Id = "da59721f-02b2-ea11-a812-000d3a1b14a2";            </w:t>
+      </w:r>
+    </w:p>
+    <w:p>
+      <w:pPr>
+        <w:rPr>
+          <w:highlight w:val="yellow"/>
+        </w:rPr>
+      </w:pPr>
+      <w:r>
+        <w:rPr>
+          <w:highlight w:val="yellow"/>
+        </w:rPr>
+        <w:lastRenderedPageBreak/>
+        <w:t>context.webAPI.retrieveRecord("account", Id, "?$select=name").then(</w:t>
       </w:r>
     </w:p>
     <w:p>
@@ -1497,106 +1122,68 @@
         <w:rPr>
           <w:highlight w:val="yellow"/>
         </w:rPr>
-        <w:t xml:space="preserve">        </w:t>
-      </w:r>
-      <w:proofErr w:type="gramStart"/>
-      <w:r>
-        <w:rPr>
-          <w:highlight w:val="yellow"/>
-        </w:rPr>
-        <w:t>alert(</w:t>
-      </w:r>
-      <w:proofErr w:type="gramEnd"/>
-      <w:r>
-        <w:rPr>
-          <w:highlight w:val="yellow"/>
-        </w:rPr>
-        <w:t>"Account Name: " + result["name"]</w:t>
-      </w:r>
-      <w:proofErr w:type="gramStart"/>
+        <w:t xml:space="preserve">        alert("Account Name: " + result["name"]);</w:t>
+      </w:r>
+    </w:p>
+    <w:p>
+      <w:pPr>
+        <w:rPr>
+          <w:highlight w:val="yellow"/>
+        </w:rPr>
+      </w:pPr>
+      <w:r>
+        <w:rPr>
+          <w:highlight w:val="yellow"/>
+        </w:rPr>
+        <w:t xml:space="preserve">    },</w:t>
+      </w:r>
+    </w:p>
+    <w:p>
+      <w:pPr>
+        <w:rPr>
+          <w:highlight w:val="yellow"/>
+        </w:rPr>
+      </w:pPr>
+      <w:r>
+        <w:rPr>
+          <w:highlight w:val="yellow"/>
+        </w:rPr>
+        <w:t xml:space="preserve">    function (error) {</w:t>
+      </w:r>
+    </w:p>
+    <w:p>
+      <w:pPr>
+        <w:rPr>
+          <w:highlight w:val="yellow"/>
+        </w:rPr>
+      </w:pPr>
+      <w:r>
+        <w:rPr>
+          <w:highlight w:val="yellow"/>
+        </w:rPr>
+        <w:t xml:space="preserve">        alert(error.message);</w:t>
+      </w:r>
+    </w:p>
+    <w:p>
+      <w:pPr>
+        <w:rPr>
+          <w:highlight w:val="yellow"/>
+        </w:rPr>
+      </w:pPr>
+      <w:r>
+        <w:rPr>
+          <w:highlight w:val="yellow"/>
+        </w:rPr>
+        <w:t xml:space="preserve">    }</w:t>
+      </w:r>
+    </w:p>
+    <w:p>
       <w:r>
         <w:rPr>
           <w:highlight w:val="yellow"/>
         </w:rPr>
         <w:t>);</w:t>
       </w:r>
-      <w:proofErr w:type="gramEnd"/>
-    </w:p>
-    <w:p>
-      <w:pPr>
-        <w:rPr>
-          <w:highlight w:val="yellow"/>
-        </w:rPr>
-      </w:pPr>
-      <w:r>
-        <w:rPr>
-          <w:highlight w:val="yellow"/>
-        </w:rPr>
-        <w:t xml:space="preserve">    },</w:t>
-      </w:r>
-    </w:p>
-    <w:p>
-      <w:pPr>
-        <w:rPr>
-          <w:highlight w:val="yellow"/>
-        </w:rPr>
-      </w:pPr>
-      <w:r>
-        <w:rPr>
-          <w:highlight w:val="yellow"/>
-        </w:rPr>
-        <w:t xml:space="preserve">    function (error) {</w:t>
-      </w:r>
-    </w:p>
-    <w:p>
-      <w:pPr>
-        <w:rPr>
-          <w:highlight w:val="yellow"/>
-        </w:rPr>
-      </w:pPr>
-      <w:r>
-        <w:rPr>
-          <w:highlight w:val="yellow"/>
-        </w:rPr>
-        <w:t xml:space="preserve">        alert(</w:t>
-      </w:r>
-      <w:proofErr w:type="spellStart"/>
-      <w:proofErr w:type="gramStart"/>
-      <w:r>
-        <w:rPr>
-          <w:highlight w:val="yellow"/>
-        </w:rPr>
-        <w:t>error.message</w:t>
-      </w:r>
-      <w:proofErr w:type="spellEnd"/>
-      <w:r>
-        <w:rPr>
-          <w:highlight w:val="yellow"/>
-        </w:rPr>
-        <w:t>);</w:t>
-      </w:r>
-      <w:proofErr w:type="gramEnd"/>
-    </w:p>
-    <w:p>
-      <w:pPr>
-        <w:rPr>
-          <w:highlight w:val="yellow"/>
-        </w:rPr>
-      </w:pPr>
-      <w:r>
-        <w:rPr>
-          <w:highlight w:val="yellow"/>
-        </w:rPr>
-        <w:t xml:space="preserve">    }</w:t>
-      </w:r>
-    </w:p>
-    <w:p>
-      <w:r>
-        <w:rPr>
-          <w:highlight w:val="yellow"/>
-        </w:rPr>
-        <w:t>);</w:t>
-      </w:r>
     </w:p>
     <w:p>
       <w:r>
@@ -1605,6 +1192,9 @@
     </w:p>
     <w:p>
       <w:r>
+        <w:rPr>
+          <w:noProof/>
+        </w:rPr>
         <w:drawing>
           <wp:inline distT="0" distB="0" distL="0" distR="0" wp14:anchorId="69A33965" wp14:editId="50B1FC58">
             <wp:extent cx="2476500" cy="600075"/>
@@ -1662,41 +1252,12 @@
     </w:p>
     <w:p>
       <w:r>
-        <w:t>var Id = "da59721f-02b2-ea11-a812-000d3a1b14a2</w:t>
-      </w:r>
-      <w:proofErr w:type="gramStart"/>
-      <w:r>
-        <w:t>";</w:t>
-      </w:r>
-      <w:proofErr w:type="gramEnd"/>
-    </w:p>
-    <w:p>
-      <w:proofErr w:type="spellStart"/>
-      <w:proofErr w:type="gramStart"/>
-      <w:r>
-        <w:lastRenderedPageBreak/>
-        <w:t>context.webAPI.updateRecord</w:t>
-      </w:r>
-      <w:proofErr w:type="spellEnd"/>
-      <w:proofErr w:type="gramEnd"/>
-      <w:r>
-        <w:t xml:space="preserve">("account", Id, </w:t>
-      </w:r>
-      <w:proofErr w:type="gramStart"/>
-      <w:r>
-        <w:t>{ name</w:t>
-      </w:r>
-      <w:proofErr w:type="gramEnd"/>
-      <w:r>
-        <w:t>: "Updated Account Name</w:t>
-      </w:r>
-      <w:proofErr w:type="gramStart"/>
-      <w:r>
-        <w:t>" }).then</w:t>
-      </w:r>
-      <w:proofErr w:type="gramEnd"/>
-      <w:r>
-        <w:t>(</w:t>
+        <w:t>var Id = "da59721f-02b2-ea11-a812-000d3a1b14a2";</w:t>
+      </w:r>
+    </w:p>
+    <w:p>
+      <w:r>
+        <w:t>context.webAPI.updateRecord("account", Id, { name: "Updated Account Name" }).then(</w:t>
       </w:r>
     </w:p>
     <w:p>
@@ -1706,56 +1267,33 @@
     </w:p>
     <w:p>
       <w:r>
-        <w:t xml:space="preserve">        </w:t>
-      </w:r>
-      <w:proofErr w:type="gramStart"/>
-      <w:r>
-        <w:t>console.log(</w:t>
-      </w:r>
-      <w:proofErr w:type="gramEnd"/>
-      <w:r>
-        <w:t>"Account name updated."</w:t>
-      </w:r>
-      <w:proofErr w:type="gramStart"/>
+        <w:t xml:space="preserve">        console.log("Account name updated.");</w:t>
+      </w:r>
+    </w:p>
+    <w:p>
+      <w:r>
+        <w:t xml:space="preserve">    },</w:t>
+      </w:r>
+    </w:p>
+    <w:p>
+      <w:r>
+        <w:t xml:space="preserve">    function (error) {</w:t>
+      </w:r>
+    </w:p>
+    <w:p>
+      <w:r>
+        <w:t xml:space="preserve">        console.log(error.message);</w:t>
+      </w:r>
+    </w:p>
+    <w:p>
+      <w:r>
+        <w:t xml:space="preserve">    }</w:t>
+      </w:r>
+    </w:p>
+    <w:p>
       <w:r>
         <w:t>);</w:t>
       </w:r>
-      <w:proofErr w:type="gramEnd"/>
-    </w:p>
-    <w:p>
-      <w:r>
-        <w:t xml:space="preserve">    },</w:t>
-      </w:r>
-    </w:p>
-    <w:p>
-      <w:r>
-        <w:t xml:space="preserve">    function (error) {</w:t>
-      </w:r>
-    </w:p>
-    <w:p>
-      <w:r>
-        <w:t xml:space="preserve">        console.log(</w:t>
-      </w:r>
-      <w:proofErr w:type="spellStart"/>
-      <w:proofErr w:type="gramStart"/>
-      <w:r>
-        <w:t>error.message</w:t>
-      </w:r>
-      <w:proofErr w:type="spellEnd"/>
-      <w:r>
-        <w:t>);</w:t>
-      </w:r>
-      <w:proofErr w:type="gramEnd"/>
-    </w:p>
-    <w:p>
-      <w:r>
-        <w:t xml:space="preserve">    }</w:t>
-      </w:r>
-    </w:p>
-    <w:p>
-      <w:r>
-        <w:t>);</w:t>
-      </w:r>
     </w:p>
     <w:p>
       <w:r>
@@ -1764,6 +1302,9 @@
     </w:p>
     <w:p>
       <w:r>
+        <w:rPr>
+          <w:noProof/>
+        </w:rPr>
         <w:drawing>
           <wp:inline distT="0" distB="0" distL="0" distR="0" wp14:anchorId="35DDD592" wp14:editId="5474121D">
             <wp:extent cx="2143125" cy="352425"/>
@@ -1816,6 +1357,10 @@
     </w:p>
     <w:p>
       <w:r>
+        <w:rPr>
+          <w:noProof/>
+        </w:rPr>
+        <w:lastRenderedPageBreak/>
         <w:drawing>
           <wp:inline distT="0" distB="0" distL="0" distR="0" wp14:anchorId="1A5721E0" wp14:editId="572A9D13">
             <wp:extent cx="4257675" cy="2562225"/>
@@ -1868,15 +1413,7 @@
     </w:p>
     <w:p>
       <w:r>
-        <w:t xml:space="preserve">Those are the </w:t>
-      </w:r>
-      <w:proofErr w:type="spellStart"/>
-      <w:r>
-        <w:t>WebApi</w:t>
-      </w:r>
-      <w:proofErr w:type="spellEnd"/>
-      <w:r>
-        <w:t xml:space="preserve"> methods, you are now able to perform these in your PCF controls.</w:t>
+        <w:t>Those are the WebApi methods, you are now able to perform these in your PCF controls.</w:t>
       </w:r>
     </w:p>
     <w:p/>
